--- a/comandos basicos git.docx
+++ b/comandos basicos git.docx
@@ -172,6 +172,86 @@
           <w:color w:val="24292E"/>
           <w:sz w:val="21"/>
           <w:szCs w:val="21"/>
+          <w:lang w:val="en-US" w:eastAsia="es-CL"/>
+        </w:rPr>
+      </w:pPr>
+      <w:r>
+        <w:rPr>
+          <w:rFonts w:ascii="Consolas" w:eastAsia="Times New Roman" w:hAnsi="Consolas" w:cs="Courier New"/>
+          <w:color w:val="24292E"/>
+          <w:sz w:val="21"/>
+          <w:szCs w:val="21"/>
+          <w:lang w:val="en-US" w:eastAsia="es-CL"/>
+        </w:rPr>
+        <w:t>git push -u origin m</w:t>
+      </w:r>
+      <w:r>
+        <w:rPr>
+          <w:rFonts w:ascii="Consolas" w:eastAsia="Times New Roman" w:hAnsi="Consolas" w:cs="Courier New"/>
+          <w:color w:val="24292E"/>
+          <w:sz w:val="21"/>
+          <w:szCs w:val="21"/>
+          <w:lang w:val="en-US" w:eastAsia="es-CL"/>
+        </w:rPr>
+        <w:t>aster</w:t>
+      </w:r>
+    </w:p>
+    <w:p>
+      <w:pPr>
+        <w:tabs>
+          <w:tab w:val="left" w:pos="916"/>
+          <w:tab w:val="left" w:pos="1832"/>
+          <w:tab w:val="left" w:pos="2748"/>
+          <w:tab w:val="left" w:pos="3664"/>
+          <w:tab w:val="left" w:pos="4580"/>
+          <w:tab w:val="left" w:pos="5496"/>
+          <w:tab w:val="left" w:pos="6412"/>
+          <w:tab w:val="left" w:pos="7328"/>
+          <w:tab w:val="left" w:pos="8244"/>
+          <w:tab w:val="left" w:pos="9160"/>
+          <w:tab w:val="left" w:pos="10076"/>
+          <w:tab w:val="left" w:pos="10992"/>
+          <w:tab w:val="left" w:pos="11908"/>
+          <w:tab w:val="left" w:pos="12824"/>
+          <w:tab w:val="left" w:pos="13740"/>
+          <w:tab w:val="left" w:pos="14656"/>
+        </w:tabs>
+        <w:spacing w:after="0" w:line="240" w:lineRule="auto"/>
+        <w:rPr>
+          <w:rFonts w:ascii="Consolas" w:eastAsia="Times New Roman" w:hAnsi="Consolas" w:cs="Courier New"/>
+          <w:color w:val="24292E"/>
+          <w:sz w:val="21"/>
+          <w:szCs w:val="21"/>
+          <w:lang w:val="en-US" w:eastAsia="es-CL"/>
+        </w:rPr>
+      </w:pPr>
+    </w:p>
+    <w:p>
+      <w:pPr>
+        <w:tabs>
+          <w:tab w:val="left" w:pos="916"/>
+          <w:tab w:val="left" w:pos="1832"/>
+          <w:tab w:val="left" w:pos="2748"/>
+          <w:tab w:val="left" w:pos="3664"/>
+          <w:tab w:val="left" w:pos="4580"/>
+          <w:tab w:val="left" w:pos="5496"/>
+          <w:tab w:val="left" w:pos="6412"/>
+          <w:tab w:val="left" w:pos="7328"/>
+          <w:tab w:val="left" w:pos="8244"/>
+          <w:tab w:val="left" w:pos="9160"/>
+          <w:tab w:val="left" w:pos="10076"/>
+          <w:tab w:val="left" w:pos="10992"/>
+          <w:tab w:val="left" w:pos="11908"/>
+          <w:tab w:val="left" w:pos="12824"/>
+          <w:tab w:val="left" w:pos="13740"/>
+          <w:tab w:val="left" w:pos="14656"/>
+        </w:tabs>
+        <w:spacing w:after="0" w:line="240" w:lineRule="auto"/>
+        <w:rPr>
+          <w:rFonts w:ascii="Consolas" w:eastAsia="Times New Roman" w:hAnsi="Consolas" w:cs="Courier New"/>
+          <w:color w:val="24292E"/>
+          <w:sz w:val="21"/>
+          <w:szCs w:val="21"/>
           <w:lang w:eastAsia="es-CL"/>
         </w:rPr>
       </w:pPr>
@@ -184,7 +264,7 @@
           <w:szCs w:val="21"/>
           <w:lang w:eastAsia="es-CL"/>
         </w:rPr>
-        <w:t>git</w:t>
+        <w:t>pwd</w:t>
       </w:r>
       <w:proofErr w:type="spellEnd"/>
       <w:r>
@@ -195,8 +275,90 @@
           <w:szCs w:val="21"/>
           <w:lang w:eastAsia="es-CL"/>
         </w:rPr>
+        <w:t xml:space="preserve"> para ver la ubicación</w:t>
+      </w:r>
+    </w:p>
+    <w:p>
+      <w:pPr>
+        <w:tabs>
+          <w:tab w:val="left" w:pos="916"/>
+          <w:tab w:val="left" w:pos="1832"/>
+          <w:tab w:val="left" w:pos="2748"/>
+          <w:tab w:val="left" w:pos="3664"/>
+          <w:tab w:val="left" w:pos="4580"/>
+          <w:tab w:val="left" w:pos="5496"/>
+          <w:tab w:val="left" w:pos="6412"/>
+          <w:tab w:val="left" w:pos="7328"/>
+          <w:tab w:val="left" w:pos="8244"/>
+          <w:tab w:val="left" w:pos="9160"/>
+          <w:tab w:val="left" w:pos="10076"/>
+          <w:tab w:val="left" w:pos="10992"/>
+          <w:tab w:val="left" w:pos="11908"/>
+          <w:tab w:val="left" w:pos="12824"/>
+          <w:tab w:val="left" w:pos="13740"/>
+          <w:tab w:val="left" w:pos="14656"/>
+        </w:tabs>
+        <w:spacing w:after="0" w:line="240" w:lineRule="auto"/>
+        <w:rPr>
+          <w:rFonts w:ascii="Consolas" w:eastAsia="Times New Roman" w:hAnsi="Consolas" w:cs="Courier New"/>
+          <w:color w:val="24292E"/>
+          <w:sz w:val="21"/>
+          <w:szCs w:val="21"/>
+          <w:lang w:eastAsia="es-CL"/>
+        </w:rPr>
+      </w:pPr>
+      <w:proofErr w:type="spellStart"/>
+      <w:r>
+        <w:rPr>
+          <w:rFonts w:ascii="Consolas" w:eastAsia="Times New Roman" w:hAnsi="Consolas" w:cs="Courier New"/>
+          <w:color w:val="24292E"/>
+          <w:sz w:val="21"/>
+          <w:szCs w:val="21"/>
+          <w:lang w:eastAsia="es-CL"/>
+        </w:rPr>
+        <w:t>clear</w:t>
+      </w:r>
+      <w:proofErr w:type="spellEnd"/>
+      <w:r>
+        <w:rPr>
+          <w:rFonts w:ascii="Consolas" w:eastAsia="Times New Roman" w:hAnsi="Consolas" w:cs="Courier New"/>
+          <w:color w:val="24292E"/>
+          <w:sz w:val="21"/>
+          <w:szCs w:val="21"/>
+          <w:lang w:eastAsia="es-CL"/>
+        </w:rPr>
         <w:t xml:space="preserve"> </w:t>
       </w:r>
+    </w:p>
+    <w:p>
+      <w:pPr>
+        <w:tabs>
+          <w:tab w:val="left" w:pos="916"/>
+          <w:tab w:val="left" w:pos="1832"/>
+          <w:tab w:val="left" w:pos="2748"/>
+          <w:tab w:val="left" w:pos="3664"/>
+          <w:tab w:val="left" w:pos="4580"/>
+          <w:tab w:val="left" w:pos="5496"/>
+          <w:tab w:val="left" w:pos="6412"/>
+          <w:tab w:val="left" w:pos="7328"/>
+          <w:tab w:val="left" w:pos="8244"/>
+          <w:tab w:val="left" w:pos="9160"/>
+          <w:tab w:val="left" w:pos="10076"/>
+          <w:tab w:val="left" w:pos="10992"/>
+          <w:tab w:val="left" w:pos="11908"/>
+          <w:tab w:val="left" w:pos="12824"/>
+          <w:tab w:val="left" w:pos="13740"/>
+          <w:tab w:val="left" w:pos="14656"/>
+        </w:tabs>
+        <w:spacing w:after="0" w:line="240" w:lineRule="auto"/>
+        <w:rPr>
+          <w:rFonts w:ascii="Consolas" w:eastAsia="Times New Roman" w:hAnsi="Consolas" w:cs="Courier New"/>
+          <w:color w:val="24292E"/>
+          <w:sz w:val="21"/>
+          <w:szCs w:val="21"/>
+          <w:lang w:eastAsia="es-CL"/>
+        </w:rPr>
+      </w:pPr>
       <w:proofErr w:type="spellStart"/>
       <w:r>
         <w:rPr>
@@ -206,7 +368,7 @@
           <w:szCs w:val="21"/>
           <w:lang w:eastAsia="es-CL"/>
         </w:rPr>
-        <w:t>push</w:t>
+        <w:t>ls</w:t>
       </w:r>
       <w:proofErr w:type="spellEnd"/>
       <w:r>
@@ -217,44 +379,54 @@
           <w:szCs w:val="21"/>
           <w:lang w:eastAsia="es-CL"/>
         </w:rPr>
-        <w:t xml:space="preserve"> -u </w:t>
+        <w:t xml:space="preserve"> -la listar archivos</w:t>
+      </w:r>
+    </w:p>
+    <w:p>
+      <w:pPr>
+        <w:rPr>
+          <w:lang w:val="en-US"/>
+        </w:rPr>
+      </w:pPr>
+      <w:r>
+        <w:rPr>
+          <w:lang w:val="en-US"/>
+        </w:rPr>
+        <w:t xml:space="preserve">git config --global </w:t>
       </w:r>
       <w:proofErr w:type="spellStart"/>
-      <w:r>
-        <w:rPr>
-          <w:rFonts w:ascii="Consolas" w:eastAsia="Times New Roman" w:hAnsi="Consolas" w:cs="Courier New"/>
-          <w:color w:val="24292E"/>
-          <w:sz w:val="21"/>
-          <w:szCs w:val="21"/>
-          <w:lang w:eastAsia="es-CL"/>
-        </w:rPr>
-        <w:t>origin</w:t>
+      <w:proofErr w:type="gramStart"/>
+      <w:r>
+        <w:rPr>
+          <w:lang w:val="en-US"/>
+        </w:rPr>
+        <w:t>user.email</w:t>
       </w:r>
       <w:proofErr w:type="spellEnd"/>
-      <w:r>
-        <w:rPr>
-          <w:rFonts w:ascii="Consolas" w:eastAsia="Times New Roman" w:hAnsi="Consolas" w:cs="Courier New"/>
-          <w:color w:val="24292E"/>
-          <w:sz w:val="21"/>
-          <w:szCs w:val="21"/>
-          <w:lang w:eastAsia="es-CL"/>
+      <w:proofErr w:type="gramEnd"/>
+      <w:r>
+        <w:rPr>
+          <w:lang w:val="en-US"/>
         </w:rPr>
         <w:t xml:space="preserve"> </w:t>
       </w:r>
-      <w:proofErr w:type="spellStart"/>
-      <w:r>
-        <w:rPr>
-          <w:rFonts w:ascii="Consolas" w:eastAsia="Times New Roman" w:hAnsi="Consolas" w:cs="Courier New"/>
-          <w:color w:val="24292E"/>
-          <w:sz w:val="21"/>
-          <w:szCs w:val="21"/>
-          <w:lang w:eastAsia="es-CL"/>
-        </w:rPr>
-        <w:t>main</w:t>
-      </w:r>
-      <w:proofErr w:type="spellEnd"/>
+      <w:hyperlink r:id="rId4" w:history="1">
+        <w:r>
+          <w:rPr>
+            <w:rStyle w:val="Hipervnculo"/>
+            <w:lang w:val="en-US"/>
+          </w:rPr>
+          <w:t>“a”@a.cl</w:t>
+        </w:r>
+      </w:hyperlink>
     </w:p>
-    <w:p/>
+    <w:p>
+      <w:pPr>
+        <w:rPr>
+          <w:lang w:val="en-US"/>
+        </w:rPr>
+      </w:pPr>
+    </w:p>
     <w:sectPr>
       <w:pgSz w:w="12240" w:h="15840"/>
       <w:pgMar w:top="1417" w:right="1701" w:bottom="1417" w:left="1701" w:header="708" w:footer="708" w:gutter="0"/>
@@ -691,6 +863,29 @@
     <w:semiHidden/>
     <w:unhideWhenUsed/>
   </w:style>
+  <w:style w:type="character" w:styleId="Hipervnculo">
+    <w:name w:val="Hyperlink"/>
+    <w:basedOn w:val="Fuentedeprrafopredeter"/>
+    <w:uiPriority w:val="99"/>
+    <w:unhideWhenUsed/>
+    <w:rsid w:val="00AF14AF"/>
+    <w:rPr>
+      <w:color w:val="0563C1" w:themeColor="hyperlink"/>
+      <w:u w:val="single"/>
+    </w:rPr>
+  </w:style>
+  <w:style w:type="character" w:styleId="Mencinsinresolver">
+    <w:name w:val="Unresolved Mention"/>
+    <w:basedOn w:val="Fuentedeprrafopredeter"/>
+    <w:uiPriority w:val="99"/>
+    <w:semiHidden/>
+    <w:unhideWhenUsed/>
+    <w:rsid w:val="00AF14AF"/>
+    <w:rPr>
+      <w:color w:val="605E5C"/>
+      <w:shd w:val="clear" w:color="auto" w:fill="E1DFDD"/>
+    </w:rPr>
+  </w:style>
 </w:styles>
 </file>
 

--- a/comandos basicos git.docx
+++ b/comandos basicos git.docx
@@ -39,20 +39,8 @@
           <w:szCs w:val="21"/>
           <w:lang w:val="en-US" w:eastAsia="es-CL"/>
         </w:rPr>
-        <w:t xml:space="preserve">git </w:t>
-      </w:r>
-      <w:proofErr w:type="spellStart"/>
-      <w:r>
-        <w:rPr>
-          <w:rFonts w:ascii="Consolas" w:eastAsia="Times New Roman" w:hAnsi="Consolas" w:cs="Courier New"/>
-          <w:color w:val="24292E"/>
-          <w:sz w:val="21"/>
-          <w:szCs w:val="21"/>
-          <w:lang w:val="en-US" w:eastAsia="es-CL"/>
-        </w:rPr>
-        <w:t>init</w:t>
-      </w:r>
-      <w:proofErr w:type="spellEnd"/>
+        <w:t>git init</w:t>
+      </w:r>
     </w:p>
     <w:p>
       <w:pPr>
@@ -91,8 +79,238 @@
           <w:szCs w:val="21"/>
           <w:lang w:val="en-US" w:eastAsia="es-CL"/>
         </w:rPr>
-        <w:t>git commit -m "first commit"</w:t>
-      </w:r>
+        <w:t>git add .</w:t>
+      </w:r>
+    </w:p>
+    <w:p>
+      <w:pPr>
+        <w:autoSpaceDE w:val="0"/>
+        <w:autoSpaceDN w:val="0"/>
+        <w:adjustRightInd w:val="0"/>
+        <w:spacing w:after="0" w:line="240" w:lineRule="auto"/>
+        <w:rPr>
+          <w:rFonts w:ascii="Lucida Console" w:hAnsi="Lucida Console" w:cs="Lucida Console"/>
+          <w:sz w:val="18"/>
+          <w:szCs w:val="18"/>
+          <w:lang w:val="en-US"/>
+        </w:rPr>
+      </w:pPr>
+      <w:r>
+        <w:rPr>
+          <w:rFonts w:ascii="Lucida Console" w:hAnsi="Lucida Console" w:cs="Lucida Console"/>
+          <w:sz w:val="18"/>
+          <w:szCs w:val="18"/>
+          <w:lang w:val="en-US"/>
+        </w:rPr>
+        <w:t>git commit -m "mi primer commit a git"</w:t>
+      </w:r>
+    </w:p>
+    <w:p>
+      <w:pPr>
+        <w:autoSpaceDE w:val="0"/>
+        <w:autoSpaceDN w:val="0"/>
+        <w:adjustRightInd w:val="0"/>
+        <w:spacing w:after="0" w:line="240" w:lineRule="auto"/>
+        <w:rPr>
+          <w:rFonts w:ascii="Lucida Console" w:hAnsi="Lucida Console" w:cs="Lucida Console"/>
+          <w:sz w:val="18"/>
+          <w:szCs w:val="18"/>
+          <w:lang w:val="en-US"/>
+        </w:rPr>
+      </w:pPr>
+      <w:r>
+        <w:rPr>
+          <w:rFonts w:ascii="Lucida Console" w:hAnsi="Lucida Console" w:cs="Lucida Console"/>
+          <w:sz w:val="18"/>
+          <w:szCs w:val="18"/>
+          <w:lang w:val="en-US"/>
+        </w:rPr>
+        <w:t xml:space="preserve">git remote add origin </w:t>
+      </w:r>
+      <w:hyperlink r:id="rId4" w:history="1">
+        <w:r>
+          <w:rPr>
+            <w:rStyle w:val="Hipervnculo"/>
+            <w:rFonts w:ascii="Lucida Console" w:hAnsi="Lucida Console" w:cs="Lucida Console"/>
+            <w:sz w:val="18"/>
+            <w:szCs w:val="18"/>
+            <w:lang w:val="en-US"/>
+          </w:rPr>
+          <w:t>https://github.com/Mmonjed/pruebagit.git</w:t>
+        </w:r>
+      </w:hyperlink>
+    </w:p>
+    <w:p>
+      <w:pPr>
+        <w:autoSpaceDE w:val="0"/>
+        <w:autoSpaceDN w:val="0"/>
+        <w:adjustRightInd w:val="0"/>
+        <w:spacing w:after="0" w:line="240" w:lineRule="auto"/>
+        <w:rPr>
+          <w:rFonts w:ascii="Lucida Console" w:hAnsi="Lucida Console" w:cs="Lucida Console"/>
+          <w:sz w:val="18"/>
+          <w:szCs w:val="18"/>
+        </w:rPr>
+      </w:pPr>
+      <w:r>
+        <w:rPr>
+          <w:rFonts w:ascii="Lucida Console" w:hAnsi="Lucida Console" w:cs="Lucida Console"/>
+          <w:sz w:val="18"/>
+          <w:szCs w:val="18"/>
+        </w:rPr>
+        <w:t>git push -u origin master</w:t>
+      </w:r>
+    </w:p>
+    <w:p>
+      <w:pPr>
+        <w:autoSpaceDE w:val="0"/>
+        <w:autoSpaceDN w:val="0"/>
+        <w:adjustRightInd w:val="0"/>
+        <w:spacing w:after="0" w:line="240" w:lineRule="auto"/>
+        <w:rPr>
+          <w:rFonts w:ascii="Lucida Console" w:hAnsi="Lucida Console" w:cs="Lucida Console"/>
+          <w:sz w:val="18"/>
+          <w:szCs w:val="18"/>
+        </w:rPr>
+      </w:pPr>
+    </w:p>
+    <w:p>
+      <w:pPr>
+        <w:autoSpaceDE w:val="0"/>
+        <w:autoSpaceDN w:val="0"/>
+        <w:adjustRightInd w:val="0"/>
+        <w:spacing w:after="0" w:line="240" w:lineRule="auto"/>
+        <w:rPr>
+          <w:rFonts w:ascii="Lucida Console" w:hAnsi="Lucida Console" w:cs="Lucida Console"/>
+          <w:sz w:val="18"/>
+          <w:szCs w:val="18"/>
+        </w:rPr>
+      </w:pPr>
+      <w:r>
+        <w:rPr>
+          <w:rFonts w:ascii="Lucida Console" w:hAnsi="Lucida Console" w:cs="Lucida Console"/>
+          <w:sz w:val="18"/>
+          <w:szCs w:val="18"/>
+        </w:rPr>
+        <w:t>para agregar, eliminar se d</w:t>
+      </w:r>
+      <w:r>
+        <w:rPr>
+          <w:rFonts w:ascii="Lucida Console" w:hAnsi="Lucida Console" w:cs="Lucida Console"/>
+          <w:sz w:val="18"/>
+          <w:szCs w:val="18"/>
+        </w:rPr>
+        <w:t>ebe eliminar primero del pc</w:t>
+      </w:r>
+      <w:r>
+        <w:rPr>
+          <w:rFonts w:ascii="Lucida Console" w:hAnsi="Lucida Console" w:cs="Lucida Console"/>
+          <w:sz w:val="18"/>
+          <w:szCs w:val="18"/>
+        </w:rPr>
+        <w:t xml:space="preserve"> </w:t>
+      </w:r>
+    </w:p>
+    <w:p>
+      <w:pPr>
+        <w:autoSpaceDE w:val="0"/>
+        <w:autoSpaceDN w:val="0"/>
+        <w:adjustRightInd w:val="0"/>
+        <w:spacing w:after="0" w:line="240" w:lineRule="auto"/>
+        <w:rPr>
+          <w:rFonts w:ascii="Lucida Console" w:hAnsi="Lucida Console" w:cs="Lucida Console"/>
+          <w:sz w:val="18"/>
+          <w:szCs w:val="18"/>
+          <w:lang w:val="en-US"/>
+        </w:rPr>
+      </w:pPr>
+      <w:r>
+        <w:rPr>
+          <w:rFonts w:ascii="Lucida Console" w:hAnsi="Lucida Console" w:cs="Lucida Console"/>
+          <w:sz w:val="18"/>
+          <w:szCs w:val="18"/>
+          <w:lang w:val="en-US"/>
+        </w:rPr>
+        <w:t>git add .</w:t>
+      </w:r>
+    </w:p>
+    <w:p>
+      <w:pPr>
+        <w:autoSpaceDE w:val="0"/>
+        <w:autoSpaceDN w:val="0"/>
+        <w:adjustRightInd w:val="0"/>
+        <w:spacing w:after="0" w:line="240" w:lineRule="auto"/>
+        <w:rPr>
+          <w:rFonts w:ascii="Lucida Console" w:hAnsi="Lucida Console" w:cs="Lucida Console"/>
+          <w:sz w:val="18"/>
+          <w:szCs w:val="18"/>
+          <w:lang w:val="en-US"/>
+        </w:rPr>
+      </w:pPr>
+      <w:r>
+        <w:rPr>
+          <w:rFonts w:ascii="Lucida Console" w:hAnsi="Lucida Console" w:cs="Lucida Console"/>
+          <w:sz w:val="18"/>
+          <w:szCs w:val="18"/>
+          <w:lang w:val="en-US"/>
+        </w:rPr>
+        <w:t>git commit -m “</w:t>
+      </w:r>
+      <w:r>
+        <w:rPr>
+          <w:rFonts w:ascii="Lucida Console" w:hAnsi="Lucida Console" w:cs="Lucida Console"/>
+          <w:sz w:val="18"/>
+          <w:szCs w:val="18"/>
+          <w:lang w:val="en-US"/>
+        </w:rPr>
+        <w:t>eliminar archivo</w:t>
+      </w:r>
+      <w:r>
+        <w:rPr>
+          <w:rFonts w:ascii="Lucida Console" w:hAnsi="Lucida Console" w:cs="Lucida Console"/>
+          <w:sz w:val="18"/>
+          <w:szCs w:val="18"/>
+          <w:lang w:val="en-US"/>
+        </w:rPr>
+        <w:t>”</w:t>
+      </w:r>
+    </w:p>
+    <w:p>
+      <w:pPr>
+        <w:autoSpaceDE w:val="0"/>
+        <w:autoSpaceDN w:val="0"/>
+        <w:adjustRightInd w:val="0"/>
+        <w:spacing w:after="0" w:line="240" w:lineRule="auto"/>
+        <w:rPr>
+          <w:rFonts w:ascii="Lucida Console" w:hAnsi="Lucida Console" w:cs="Lucida Console"/>
+          <w:sz w:val="18"/>
+          <w:szCs w:val="18"/>
+          <w:lang w:val="en-US"/>
+        </w:rPr>
+      </w:pPr>
+      <w:r>
+        <w:rPr>
+          <w:rFonts w:ascii="Lucida Console" w:hAnsi="Lucida Console" w:cs="Lucida Console"/>
+          <w:sz w:val="18"/>
+          <w:szCs w:val="18"/>
+          <w:lang w:val="en-US"/>
+        </w:rPr>
+        <w:t>git push -u origin master</w:t>
+      </w:r>
+    </w:p>
+    <w:p>
+      <w:pPr>
+        <w:autoSpaceDE w:val="0"/>
+        <w:autoSpaceDN w:val="0"/>
+        <w:adjustRightInd w:val="0"/>
+        <w:spacing w:after="0" w:line="240" w:lineRule="auto"/>
+        <w:rPr>
+          <w:rFonts w:ascii="Lucida Console" w:hAnsi="Lucida Console" w:cs="Lucida Console"/>
+          <w:sz w:val="18"/>
+          <w:szCs w:val="18"/>
+          <w:lang w:val="en-US"/>
+        </w:rPr>
+      </w:pPr>
     </w:p>
     <w:p>
       <w:pPr>
@@ -123,28 +341,6 @@
           <w:lang w:val="en-US" w:eastAsia="es-CL"/>
         </w:rPr>
       </w:pPr>
-      <w:r>
-        <w:rPr>
-          <w:rFonts w:ascii="Consolas" w:eastAsia="Times New Roman" w:hAnsi="Consolas" w:cs="Courier New"/>
-          <w:color w:val="24292E"/>
-          <w:sz w:val="21"/>
-          <w:szCs w:val="21"/>
-          <w:lang w:val="en-US" w:eastAsia="es-CL"/>
-        </w:rPr>
-        <w:t xml:space="preserve">git remote add origin </w:t>
-      </w:r>
-      <w:proofErr w:type="gramStart"/>
-      <w:r>
-        <w:rPr>
-          <w:rFonts w:ascii="Consolas" w:eastAsia="Times New Roman" w:hAnsi="Consolas" w:cs="Courier New"/>
-          <w:color w:val="24292E"/>
-          <w:sz w:val="21"/>
-          <w:szCs w:val="21"/>
-          <w:lang w:val="en-US" w:eastAsia="es-CL"/>
-        </w:rPr>
-        <w:t>https://github.com/Mmonjed/htmlEjercicios.git</w:t>
-      </w:r>
-      <w:proofErr w:type="gramEnd"/>
     </w:p>
     <w:p>
       <w:pPr>
@@ -183,17 +379,7 @@
           <w:szCs w:val="21"/>
           <w:lang w:val="en-US" w:eastAsia="es-CL"/>
         </w:rPr>
-        <w:t>git push -u origin m</w:t>
-      </w:r>
-      <w:r>
-        <w:rPr>
-          <w:rFonts w:ascii="Consolas" w:eastAsia="Times New Roman" w:hAnsi="Consolas" w:cs="Courier New"/>
-          <w:color w:val="24292E"/>
-          <w:sz w:val="21"/>
-          <w:szCs w:val="21"/>
-          <w:lang w:val="en-US" w:eastAsia="es-CL"/>
-        </w:rPr>
-        <w:t>aster</w:t>
+        <w:t>git commit -m "first commit"</w:t>
       </w:r>
     </w:p>
     <w:p>
@@ -225,6 +411,16 @@
           <w:lang w:val="en-US" w:eastAsia="es-CL"/>
         </w:rPr>
       </w:pPr>
+      <w:r>
+        <w:rPr>
+          <w:rFonts w:ascii="Consolas" w:eastAsia="Times New Roman" w:hAnsi="Consolas" w:cs="Courier New"/>
+          <w:color w:val="24292E"/>
+          <w:sz w:val="21"/>
+          <w:szCs w:val="21"/>
+          <w:lang w:val="en-US" w:eastAsia="es-CL"/>
+        </w:rPr>
+        <w:t>git remote add origin https://github.com/Mmonjed/htmlEjercicios.git</w:t>
+      </w:r>
     </w:p>
     <w:p>
       <w:pPr>
@@ -255,7 +451,6 @@
           <w:lang w:eastAsia="es-CL"/>
         </w:rPr>
       </w:pPr>
-      <w:proofErr w:type="spellStart"/>
       <w:r>
         <w:rPr>
           <w:rFonts w:ascii="Consolas" w:eastAsia="Times New Roman" w:hAnsi="Consolas" w:cs="Courier New"/>
@@ -264,9 +459,8 @@
           <w:szCs w:val="21"/>
           <w:lang w:eastAsia="es-CL"/>
         </w:rPr>
-        <w:t>pwd</w:t>
-      </w:r>
-      <w:proofErr w:type="spellEnd"/>
+        <w:t>git push -u origin m</w:t>
+      </w:r>
       <w:r>
         <w:rPr>
           <w:rFonts w:ascii="Consolas" w:eastAsia="Times New Roman" w:hAnsi="Consolas" w:cs="Courier New"/>
@@ -275,7 +469,7 @@
           <w:szCs w:val="21"/>
           <w:lang w:eastAsia="es-CL"/>
         </w:rPr>
-        <w:t xml:space="preserve"> para ver la ubicación</w:t>
+        <w:t>aster</w:t>
       </w:r>
     </w:p>
     <w:p>
@@ -307,28 +501,6 @@
           <w:lang w:eastAsia="es-CL"/>
         </w:rPr>
       </w:pPr>
-      <w:proofErr w:type="spellStart"/>
-      <w:r>
-        <w:rPr>
-          <w:rFonts w:ascii="Consolas" w:eastAsia="Times New Roman" w:hAnsi="Consolas" w:cs="Courier New"/>
-          <w:color w:val="24292E"/>
-          <w:sz w:val="21"/>
-          <w:szCs w:val="21"/>
-          <w:lang w:eastAsia="es-CL"/>
-        </w:rPr>
-        <w:t>clear</w:t>
-      </w:r>
-      <w:proofErr w:type="spellEnd"/>
-      <w:r>
-        <w:rPr>
-          <w:rFonts w:ascii="Consolas" w:eastAsia="Times New Roman" w:hAnsi="Consolas" w:cs="Courier New"/>
-          <w:color w:val="24292E"/>
-          <w:sz w:val="21"/>
-          <w:szCs w:val="21"/>
-          <w:lang w:eastAsia="es-CL"/>
-        </w:rPr>
-        <w:t xml:space="preserve"> </w:t>
-      </w:r>
     </w:p>
     <w:p>
       <w:pPr>
@@ -359,7 +531,6 @@
           <w:lang w:eastAsia="es-CL"/>
         </w:rPr>
       </w:pPr>
-      <w:proofErr w:type="spellStart"/>
       <w:r>
         <w:rPr>
           <w:rFonts w:ascii="Consolas" w:eastAsia="Times New Roman" w:hAnsi="Consolas" w:cs="Courier New"/>
@@ -368,10 +539,30 @@
           <w:szCs w:val="21"/>
           <w:lang w:eastAsia="es-CL"/>
         </w:rPr>
-        <w:t>ls</w:t>
-      </w:r>
-      <w:proofErr w:type="spellEnd"/>
-      <w:r>
+        <w:t>pwd para ver la ubicación</w:t>
+      </w:r>
+    </w:p>
+    <w:p>
+      <w:pPr>
+        <w:tabs>
+          <w:tab w:val="left" w:pos="916"/>
+          <w:tab w:val="left" w:pos="1832"/>
+          <w:tab w:val="left" w:pos="2748"/>
+          <w:tab w:val="left" w:pos="3664"/>
+          <w:tab w:val="left" w:pos="4580"/>
+          <w:tab w:val="left" w:pos="5496"/>
+          <w:tab w:val="left" w:pos="6412"/>
+          <w:tab w:val="left" w:pos="7328"/>
+          <w:tab w:val="left" w:pos="8244"/>
+          <w:tab w:val="left" w:pos="9160"/>
+          <w:tab w:val="left" w:pos="10076"/>
+          <w:tab w:val="left" w:pos="10992"/>
+          <w:tab w:val="left" w:pos="11908"/>
+          <w:tab w:val="left" w:pos="12824"/>
+          <w:tab w:val="left" w:pos="13740"/>
+          <w:tab w:val="left" w:pos="14656"/>
+        </w:tabs>
+        <w:spacing w:after="0" w:line="240" w:lineRule="auto"/>
         <w:rPr>
           <w:rFonts w:ascii="Consolas" w:eastAsia="Times New Roman" w:hAnsi="Consolas" w:cs="Courier New"/>
           <w:color w:val="24292E"/>
@@ -379,38 +570,72 @@
           <w:szCs w:val="21"/>
           <w:lang w:eastAsia="es-CL"/>
         </w:rPr>
-        <w:t xml:space="preserve"> -la listar archivos</w:t>
-      </w:r>
-    </w:p>
-    <w:p>
-      <w:pPr>
-        <w:rPr>
-          <w:lang w:val="en-US"/>
-        </w:rPr>
-      </w:pPr>
-      <w:r>
-        <w:rPr>
-          <w:lang w:val="en-US"/>
-        </w:rPr>
-        <w:t xml:space="preserve">git config --global </w:t>
-      </w:r>
-      <w:proofErr w:type="spellStart"/>
-      <w:proofErr w:type="gramStart"/>
-      <w:r>
-        <w:rPr>
-          <w:lang w:val="en-US"/>
-        </w:rPr>
-        <w:t>user.email</w:t>
-      </w:r>
-      <w:proofErr w:type="spellEnd"/>
-      <w:proofErr w:type="gramEnd"/>
-      <w:r>
-        <w:rPr>
-          <w:lang w:val="en-US"/>
-        </w:rPr>
-        <w:t xml:space="preserve"> </w:t>
-      </w:r>
-      <w:hyperlink r:id="rId4" w:history="1">
+      </w:pPr>
+      <w:r>
+        <w:rPr>
+          <w:rFonts w:ascii="Consolas" w:eastAsia="Times New Roman" w:hAnsi="Consolas" w:cs="Courier New"/>
+          <w:color w:val="24292E"/>
+          <w:sz w:val="21"/>
+          <w:szCs w:val="21"/>
+          <w:lang w:eastAsia="es-CL"/>
+        </w:rPr>
+        <w:t xml:space="preserve">clear </w:t>
+      </w:r>
+    </w:p>
+    <w:p>
+      <w:pPr>
+        <w:tabs>
+          <w:tab w:val="left" w:pos="916"/>
+          <w:tab w:val="left" w:pos="1832"/>
+          <w:tab w:val="left" w:pos="2748"/>
+          <w:tab w:val="left" w:pos="3664"/>
+          <w:tab w:val="left" w:pos="4580"/>
+          <w:tab w:val="left" w:pos="5496"/>
+          <w:tab w:val="left" w:pos="6412"/>
+          <w:tab w:val="left" w:pos="7328"/>
+          <w:tab w:val="left" w:pos="8244"/>
+          <w:tab w:val="left" w:pos="9160"/>
+          <w:tab w:val="left" w:pos="10076"/>
+          <w:tab w:val="left" w:pos="10992"/>
+          <w:tab w:val="left" w:pos="11908"/>
+          <w:tab w:val="left" w:pos="12824"/>
+          <w:tab w:val="left" w:pos="13740"/>
+          <w:tab w:val="left" w:pos="14656"/>
+        </w:tabs>
+        <w:spacing w:after="0" w:line="240" w:lineRule="auto"/>
+        <w:rPr>
+          <w:rFonts w:ascii="Consolas" w:eastAsia="Times New Roman" w:hAnsi="Consolas" w:cs="Courier New"/>
+          <w:color w:val="24292E"/>
+          <w:sz w:val="21"/>
+          <w:szCs w:val="21"/>
+          <w:lang w:eastAsia="es-CL"/>
+        </w:rPr>
+      </w:pPr>
+      <w:r>
+        <w:rPr>
+          <w:rFonts w:ascii="Consolas" w:eastAsia="Times New Roman" w:hAnsi="Consolas" w:cs="Courier New"/>
+          <w:color w:val="24292E"/>
+          <w:sz w:val="21"/>
+          <w:szCs w:val="21"/>
+          <w:lang w:eastAsia="es-CL"/>
+        </w:rPr>
+        <w:t>ls -la listar archivos</w:t>
+      </w:r>
+    </w:p>
+    <w:p>
+      <w:pPr>
+        <w:rPr>
+          <w:rStyle w:val="Hipervnculo"/>
+          <w:lang w:val="en-US"/>
+        </w:rPr>
+      </w:pPr>
+      <w:r>
+        <w:rPr>
+          <w:lang w:val="en-US"/>
+        </w:rPr>
+        <w:t xml:space="preserve">git config --global user.email </w:t>
+      </w:r>
+      <w:hyperlink r:id="rId5" w:history="1">
         <w:r>
           <w:rPr>
             <w:rStyle w:val="Hipervnculo"/>
@@ -419,6 +644,21 @@
           <w:t>“a”@a.cl</w:t>
         </w:r>
       </w:hyperlink>
+    </w:p>
+    <w:p>
+      <w:pPr>
+        <w:rPr>
+          <w:rStyle w:val="Hipervnculo"/>
+          <w:lang w:val="en-US"/>
+        </w:rPr>
+      </w:pPr>
+    </w:p>
+    <w:p>
+      <w:pPr>
+        <w:rPr>
+          <w:lang w:val="en-US"/>
+        </w:rPr>
+      </w:pPr>
     </w:p>
     <w:p>
       <w:pPr>

--- a/comandos basicos git.docx
+++ b/comandos basicos git.docx
@@ -626,20 +626,15 @@
       <w:pPr>
         <w:rPr>
           <w:rStyle w:val="Hipervnculo"/>
-          <w:lang w:val="en-US"/>
-        </w:rPr>
-      </w:pPr>
-      <w:r>
-        <w:rPr>
-          <w:lang w:val="en-US"/>
-        </w:rPr>
+        </w:rPr>
+      </w:pPr>
+      <w:r>
         <w:t xml:space="preserve">git config --global user.email </w:t>
       </w:r>
       <w:hyperlink r:id="rId5" w:history="1">
         <w:r>
           <w:rPr>
             <w:rStyle w:val="Hipervnculo"/>
-            <w:lang w:val="en-US"/>
           </w:rPr>
           <w:t>“a”@a.cl</w:t>
         </w:r>
@@ -649,23 +644,30 @@
       <w:pPr>
         <w:rPr>
           <w:rStyle w:val="Hipervnculo"/>
-          <w:lang w:val="en-US"/>
-        </w:rPr>
-      </w:pPr>
-    </w:p>
-    <w:p>
-      <w:pPr>
-        <w:rPr>
-          <w:lang w:val="en-US"/>
-        </w:rPr>
-      </w:pPr>
-    </w:p>
-    <w:p>
-      <w:pPr>
-        <w:rPr>
-          <w:lang w:val="en-US"/>
-        </w:rPr>
-      </w:pPr>
+        </w:rPr>
+      </w:pPr>
+    </w:p>
+    <w:p/>
+    <w:p>
+      <w:r>
+        <w:t>meta desc …</w:t>
+      </w:r>
+      <w:r>
+        <w:t>ceo posiciona</w:t>
+      </w:r>
+      <w:r>
+        <w:t>miento</w:t>
+      </w:r>
+    </w:p>
+    <w:p>
+      <w:r>
+        <w:t>utf8… ñ, caracteres especiales</w:t>
+      </w:r>
+    </w:p>
+    <w:p>
+      <w:r>
+        <w:t>id es como el rut</w:t>
+      </w:r>
     </w:p>
     <w:sectPr>
       <w:pgSz w:w="12240" w:h="15840"/>
